--- a/Trabalho de conclusao - Engenheiro de Qualidade de software cópia.docx
+++ b/Trabalho de conclusao - Engenheiro de Qualidade de software cópia.docx
@@ -3187,56 +3187,88 @@
         <w:pStyle w:val="ListParagraph"/>
         <w:numPr>
           <w:ilvl w:val="0"/>
-          <w:numId w:val="4"/>
+          <w:numId w:val="0"/>
         </w:numPr>
-        <w:rPr>
-          <w:rFonts w:ascii="Arial" w:hAnsi="Arial" w:cs="Arial"/>
-          <w:color w:val="000000" w:themeColor="text1"/>
-          <w:sz w:val="24"/>
-          <w:szCs w:val="24"/>
-        </w:rPr>
-      </w:pPr>
-      <w:r>
-        <w:rPr>
-          <w:rFonts w:cs="Arial" w:ascii="Arial" w:hAnsi="Arial"/>
-          <w:color w:val="000000" w:themeColor="text1"/>
-          <w:sz w:val="24"/>
-          <w:szCs w:val="24"/>
-        </w:rPr>
-        <w:t xml:space="preserve">Considere as histórias de usuário: </w:t>
+        <w:ind w:left="720" w:hanging="0"/>
+        <w:rPr>
+          <w:rFonts w:ascii="Arial" w:hAnsi="Arial" w:cs="Arial"/>
+          <w:color w:val="000000" w:themeColor="text1"/>
+          <w:sz w:val="24"/>
+          <w:szCs w:val="24"/>
+        </w:rPr>
+      </w:pPr>
+      <w:r>
+        <w:rPr/>
       </w:r>
     </w:p>
     <w:p>
       <w:pPr>
         <w:pStyle w:val="ListParagraph"/>
         <w:numPr>
-          <w:ilvl w:val="1"/>
-          <w:numId w:val="4"/>
+          <w:ilvl w:val="0"/>
+          <w:numId w:val="0"/>
         </w:numPr>
-        <w:rPr>
-          <w:rFonts w:ascii="Arial" w:hAnsi="Arial" w:cs="Arial"/>
-          <w:color w:val="000000" w:themeColor="text1"/>
-          <w:sz w:val="24"/>
-          <w:szCs w:val="24"/>
-        </w:rPr>
-      </w:pPr>
-      <w:r>
-        <w:rPr>
-          <w:rFonts w:cs="Arial" w:ascii="Arial" w:hAnsi="Arial"/>
-          <w:color w:val="000000" w:themeColor="text1"/>
-          <w:sz w:val="24"/>
-          <w:szCs w:val="24"/>
-        </w:rPr>
-        <w:t>[US-0001] – Adicionar item ao carrinho</w:t>
+        <w:ind w:hanging="0"/>
+        <w:rPr>
+          <w:rFonts w:ascii="Arial" w:hAnsi="Arial" w:cs="Arial"/>
+          <w:color w:val="000000" w:themeColor="text1"/>
+          <w:sz w:val="24"/>
+          <w:szCs w:val="24"/>
+        </w:rPr>
+      </w:pPr>
+      <w:r>
+        <w:rPr>
+          <w:rFonts w:cs="Arial" w:ascii="Arial" w:hAnsi="Arial"/>
+          <w:color w:val="000000" w:themeColor="text1"/>
+          <w:sz w:val="24"/>
+          <w:szCs w:val="24"/>
+        </w:rPr>
+        <w:t>[US-0001] – Adicionar item ao carrinho:</w:t>
+      </w:r>
+    </w:p>
+    <w:p>
+      <w:pPr>
+        <w:pStyle w:val="ListParagraph"/>
+        <w:ind w:hanging="0"/>
+        <w:rPr>
+          <w:rFonts w:ascii="Arial" w:hAnsi="Arial" w:cs="Arial"/>
+          <w:color w:val="000000" w:themeColor="text1"/>
+          <w:sz w:val="24"/>
+          <w:szCs w:val="24"/>
+        </w:rPr>
+      </w:pPr>
+      <w:hyperlink r:id="rId8">
+        <w:r>
+          <w:rPr>
+            <w:rStyle w:val="LinkdaInternet"/>
+          </w:rPr>
+          <w:t>https://github.com/LLinden/TCC-EBAC/blob/main/Crit%C3%A9rio%20de%20aceita%C3%A7%C3%A3o%20USs/%5BUS-0001%5D%20%E2%80%93%20Adicionar%20item%20ao%20carrinho.feature</w:t>
+        </w:r>
+      </w:hyperlink>
+    </w:p>
+    <w:p>
+      <w:pPr>
+        <w:pStyle w:val="ListParagraph"/>
+        <w:ind w:hanging="0"/>
+        <w:rPr>
+          <w:rFonts w:ascii="Arial" w:hAnsi="Arial" w:cs="Arial"/>
+          <w:color w:val="000000" w:themeColor="text1"/>
+          <w:sz w:val="24"/>
+          <w:szCs w:val="24"/>
+        </w:rPr>
+      </w:pPr>
+      <w:r>
+        <w:rPr/>
       </w:r>
     </w:p>
     <w:p>
       <w:pPr>
         <w:pStyle w:val="ListParagraph"/>
         <w:numPr>
-          <w:ilvl w:val="1"/>
-          <w:numId w:val="4"/>
+          <w:ilvl w:val="0"/>
+          <w:numId w:val="0"/>
         </w:numPr>
+        <w:ind w:hanging="0"/>
         <w:rPr>
           <w:rFonts w:ascii="Arial" w:hAnsi="Arial" w:cs="Arial"/>
           <w:color w:val="000000" w:themeColor="text1"/>
@@ -3252,15 +3284,46 @@
           <w:szCs w:val="24"/>
         </w:rPr>
         <w:t xml:space="preserve">[US-0002] – Login na plataforma </w:t>
+      </w:r>
+    </w:p>
+    <w:p>
+      <w:pPr>
+        <w:pStyle w:val="ListParagraph"/>
+        <w:ind w:hanging="0"/>
+        <w:rPr>
+          <w:rFonts w:ascii="Arial" w:hAnsi="Arial" w:cs="Arial"/>
+          <w:color w:val="000000" w:themeColor="text1"/>
+          <w:sz w:val="24"/>
+          <w:szCs w:val="24"/>
+        </w:rPr>
+      </w:pPr>
+      <w:r>
+        <w:rPr/>
+      </w:r>
+    </w:p>
+    <w:p>
+      <w:pPr>
+        <w:pStyle w:val="ListParagraph"/>
+        <w:ind w:hanging="0"/>
+        <w:rPr>
+          <w:rFonts w:ascii="Arial" w:hAnsi="Arial" w:cs="Arial"/>
+          <w:color w:val="000000" w:themeColor="text1"/>
+          <w:sz w:val="24"/>
+          <w:szCs w:val="24"/>
+        </w:rPr>
+      </w:pPr>
+      <w:r>
+        <w:rPr/>
       </w:r>
     </w:p>
     <w:p>
       <w:pPr>
         <w:pStyle w:val="ListParagraph"/>
         <w:numPr>
-          <w:ilvl w:val="1"/>
-          <w:numId w:val="4"/>
+          <w:ilvl w:val="0"/>
+          <w:numId w:val="0"/>
         </w:numPr>
+        <w:ind w:hanging="0"/>
         <w:rPr>
           <w:rFonts w:ascii="Arial" w:hAnsi="Arial" w:cs="Arial"/>
           <w:color w:val="000000" w:themeColor="text1"/>
@@ -4234,7 +4297,7 @@
         </w:rPr>
         <w:t xml:space="preserve">: </w:t>
       </w:r>
-      <w:hyperlink r:id="rId7">
+      <w:hyperlink r:id="rId9">
         <w:r>
           <w:rPr>
             <w:rStyle w:val="LinkdaInternet"/>
@@ -4280,7 +4343,7 @@
         </w:rPr>
         <w:t xml:space="preserve">: </w:t>
       </w:r>
-      <w:hyperlink r:id="rId8">
+      <w:hyperlink r:id="rId10">
         <w:r>
           <w:rPr>
             <w:rStyle w:val="LinkdaInternet"/>
@@ -4868,7 +4931,7 @@
                     </pic:cNvPicPr>
                   </pic:nvPicPr>
                   <pic:blipFill>
-                    <a:blip r:embed="rId9"/>
+                    <a:blip r:embed="rId11"/>
                     <a:stretch>
                       <a:fillRect/>
                     </a:stretch>

--- a/Trabalho de conclusao - Engenheiro de Qualidade de software cópia.docx
+++ b/Trabalho de conclusao - Engenheiro de Qualidade de software cópia.docx
@@ -3297,9 +3297,18 @@
           <w:szCs w:val="24"/>
         </w:rPr>
       </w:pPr>
-      <w:r>
-        <w:rPr/>
-      </w:r>
+      <w:hyperlink r:id="rId10">
+        <w:r>
+          <w:rPr>
+            <w:rStyle w:val="LinkdaInternet"/>
+            <w:rFonts w:cs="Arial" w:ascii="Arial" w:hAnsi="Arial"/>
+            <w:color w:val="000000" w:themeColor="text1"/>
+            <w:sz w:val="24"/>
+            <w:szCs w:val="24"/>
+          </w:rPr>
+          <w:t>https://github.com/LLinden/TCC-EBAC/blob/main/Crit%C3%A9rio%20de%20aceita%C3%A7%C3%A3o%20USs/%5BUS-0002%5D%20%E2%80%93%20Login%20na%20plataforma.feature</w:t>
+        </w:r>
+      </w:hyperlink>
     </w:p>
     <w:p>
       <w:pPr>
@@ -3344,6 +3353,36 @@
     <w:p>
       <w:pPr>
         <w:pStyle w:val="ListParagraph"/>
+        <w:ind w:hanging="0"/>
+        <w:rPr>
+          <w:rFonts w:ascii="Arial" w:hAnsi="Arial" w:cs="Arial"/>
+          <w:color w:val="000000" w:themeColor="text1"/>
+          <w:sz w:val="24"/>
+          <w:szCs w:val="24"/>
+        </w:rPr>
+      </w:pPr>
+      <w:r>
+        <w:rPr/>
+      </w:r>
+    </w:p>
+    <w:p>
+      <w:pPr>
+        <w:pStyle w:val="ListParagraph"/>
+        <w:ind w:hanging="0"/>
+        <w:rPr>
+          <w:rFonts w:ascii="Arial" w:hAnsi="Arial" w:cs="Arial"/>
+          <w:color w:val="000000" w:themeColor="text1"/>
+          <w:sz w:val="24"/>
+          <w:szCs w:val="24"/>
+        </w:rPr>
+      </w:pPr>
+      <w:r>
+        <w:rPr/>
+      </w:r>
+    </w:p>
+    <w:p>
+      <w:pPr>
+        <w:pStyle w:val="ListParagraph"/>
         <w:numPr>
           <w:ilvl w:val="0"/>
           <w:numId w:val="4"/>
@@ -4297,7 +4336,7 @@
         </w:rPr>
         <w:t xml:space="preserve">: </w:t>
       </w:r>
-      <w:hyperlink r:id="rId9">
+      <w:hyperlink r:id="rId11">
         <w:r>
           <w:rPr>
             <w:rStyle w:val="LinkdaInternet"/>
@@ -4343,7 +4382,7 @@
         </w:rPr>
         <w:t xml:space="preserve">: </w:t>
       </w:r>
-      <w:hyperlink r:id="rId10">
+      <w:hyperlink r:id="rId12">
         <w:r>
           <w:rPr>
             <w:rStyle w:val="LinkdaInternet"/>
@@ -4931,7 +4970,7 @@
                     </pic:cNvPicPr>
                   </pic:nvPicPr>
                   <pic:blipFill>
-                    <a:blip r:embed="rId11"/>
+                    <a:blip r:embed="rId13"/>
                     <a:stretch>
                       <a:fillRect/>
                     </a:stretch>

--- a/Trabalho de conclusao - Engenheiro de Qualidade de software cópia.docx
+++ b/Trabalho de conclusao - Engenheiro de Qualidade de software cópia.docx
@@ -3347,37 +3347,7 @@
           <w:sz w:val="24"/>
           <w:szCs w:val="24"/>
         </w:rPr>
-        <w:t xml:space="preserve">[US-0003] – API de cupons   </w:t>
-      </w:r>
-    </w:p>
-    <w:p>
-      <w:pPr>
-        <w:pStyle w:val="ListParagraph"/>
-        <w:ind w:hanging="0"/>
-        <w:rPr>
-          <w:rFonts w:ascii="Arial" w:hAnsi="Arial" w:cs="Arial"/>
-          <w:color w:val="000000" w:themeColor="text1"/>
-          <w:sz w:val="24"/>
-          <w:szCs w:val="24"/>
-        </w:rPr>
-      </w:pPr>
-      <w:r>
-        <w:rPr/>
-      </w:r>
-    </w:p>
-    <w:p>
-      <w:pPr>
-        <w:pStyle w:val="ListParagraph"/>
-        <w:ind w:hanging="0"/>
-        <w:rPr>
-          <w:rFonts w:ascii="Arial" w:hAnsi="Arial" w:cs="Arial"/>
-          <w:color w:val="000000" w:themeColor="text1"/>
-          <w:sz w:val="24"/>
-          <w:szCs w:val="24"/>
-        </w:rPr>
-      </w:pPr>
-      <w:r>
-        <w:rPr/>
+        <w:t xml:space="preserve">[US-0003] – API de cupons  </w:t>
       </w:r>
     </w:p>
     <w:p>
@@ -3385,23 +3355,71 @@
         <w:pStyle w:val="ListParagraph"/>
         <w:numPr>
           <w:ilvl w:val="0"/>
-          <w:numId w:val="4"/>
+          <w:numId w:val="0"/>
         </w:numPr>
-        <w:rPr>
-          <w:rFonts w:ascii="Arial" w:hAnsi="Arial" w:cs="Arial"/>
-          <w:color w:val="000000" w:themeColor="text1"/>
-          <w:sz w:val="24"/>
-          <w:szCs w:val="24"/>
-        </w:rPr>
-      </w:pPr>
-      <w:r>
-        <w:rPr>
-          <w:rFonts w:cs="Arial" w:ascii="Arial" w:hAnsi="Arial"/>
-          <w:color w:val="000000" w:themeColor="text1"/>
-          <w:sz w:val="24"/>
-          <w:szCs w:val="24"/>
-        </w:rPr>
-        <w:t>Para cada uma delas crie pelo menos 4 critérios de aceitação usando a linguagem Gherkin;</w:t>
+        <w:ind w:hanging="0"/>
+        <w:rPr>
+          <w:rFonts w:ascii="Arial" w:hAnsi="Arial" w:cs="Arial"/>
+          <w:color w:val="000000" w:themeColor="text1"/>
+          <w:sz w:val="24"/>
+          <w:szCs w:val="24"/>
+        </w:rPr>
+      </w:pPr>
+      <w:hyperlink r:id="rId12">
+        <w:r>
+          <w:rPr>
+            <w:rStyle w:val="LinkdaInternet"/>
+            <w:rFonts w:cs="Arial" w:ascii="Arial" w:hAnsi="Arial"/>
+            <w:color w:val="000000" w:themeColor="text1"/>
+            <w:sz w:val="24"/>
+            <w:szCs w:val="24"/>
+          </w:rPr>
+          <w:t>https://github.com/LLinden/TCC-EBAC/blob/main/Crit%C3%A9rio%20de%20aceita%C3%A7%C3%A3o%20USs/%5BUS-0003%5D%20%E2%80%93%20API%20de%20cupons.feature</w:t>
+        </w:r>
+      </w:hyperlink>
+    </w:p>
+    <w:p>
+      <w:pPr>
+        <w:pStyle w:val="ListParagraph"/>
+        <w:numPr>
+          <w:ilvl w:val="0"/>
+          <w:numId w:val="0"/>
+        </w:numPr>
+        <w:ind w:hanging="0"/>
+        <w:rPr>
+          <w:rFonts w:ascii="Arial" w:hAnsi="Arial" w:cs="Arial"/>
+          <w:color w:val="000000" w:themeColor="text1"/>
+          <w:sz w:val="24"/>
+          <w:szCs w:val="24"/>
+        </w:rPr>
+      </w:pPr>
+      <w:r>
+        <w:rPr/>
+      </w:r>
+    </w:p>
+    <w:p>
+      <w:pPr>
+        <w:pStyle w:val="ListParagraph"/>
+        <w:numPr>
+          <w:ilvl w:val="0"/>
+          <w:numId w:val="0"/>
+        </w:numPr>
+        <w:ind w:hanging="0"/>
+        <w:rPr>
+          <w:rFonts w:ascii="Arial" w:hAnsi="Arial" w:cs="Arial"/>
+          <w:color w:val="000000" w:themeColor="text1"/>
+          <w:sz w:val="24"/>
+          <w:szCs w:val="24"/>
+        </w:rPr>
+      </w:pPr>
+      <w:r>
+        <w:rPr>
+          <w:rFonts w:cs="Arial" w:ascii="Arial" w:hAnsi="Arial"/>
+          <w:color w:val="000000" w:themeColor="text1"/>
+          <w:sz w:val="24"/>
+          <w:szCs w:val="24"/>
+        </w:rPr>
+        <w:t xml:space="preserve"> </w:t>
       </w:r>
     </w:p>
     <w:p>
@@ -4336,7 +4354,7 @@
         </w:rPr>
         <w:t xml:space="preserve">: </w:t>
       </w:r>
-      <w:hyperlink r:id="rId11">
+      <w:hyperlink r:id="rId13">
         <w:r>
           <w:rPr>
             <w:rStyle w:val="LinkdaInternet"/>
@@ -4382,7 +4400,7 @@
         </w:rPr>
         <w:t xml:space="preserve">: </w:t>
       </w:r>
-      <w:hyperlink r:id="rId12">
+      <w:hyperlink r:id="rId14">
         <w:r>
           <w:rPr>
             <w:rStyle w:val="LinkdaInternet"/>
@@ -4970,7 +4988,7 @@
                     </pic:cNvPicPr>
                   </pic:nvPicPr>
                   <pic:blipFill>
-                    <a:blip r:embed="rId13"/>
+                    <a:blip r:embed="rId15"/>
                     <a:stretch>
                       <a:fillRect/>
                     </a:stretch>

--- a/Trabalho de conclusao - Engenheiro de Qualidade de software cópia.docx
+++ b/Trabalho de conclusao - Engenheiro de Qualidade de software cópia.docx
@@ -3468,6 +3468,40 @@
           <w:szCs w:val="24"/>
         </w:rPr>
         <w:t>Catálogo de Produtos</w:t>
+      </w:r>
+    </w:p>
+    <w:p>
+      <w:pPr>
+        <w:pStyle w:val="ListParagraph"/>
+        <w:rPr>
+          <w:rFonts w:ascii="Arial" w:hAnsi="Arial" w:cs="Arial"/>
+          <w:color w:val="000000" w:themeColor="text1"/>
+          <w:sz w:val="24"/>
+          <w:szCs w:val="24"/>
+        </w:rPr>
+      </w:pPr>
+      <w:r>
+        <w:rPr>
+          <w:rFonts w:cs="Arial" w:ascii="Arial" w:hAnsi="Arial"/>
+          <w:color w:val="000000" w:themeColor="text1"/>
+          <w:sz w:val="24"/>
+          <w:szCs w:val="24"/>
+        </w:rPr>
+        <w:t>https://github.com/LLinden/TCC-EBAC/blob/main/USs/US004%20-%20Cat%C3%A1logo%20de%20Produtos.odt</w:t>
+      </w:r>
+    </w:p>
+    <w:p>
+      <w:pPr>
+        <w:pStyle w:val="ListParagraph"/>
+        <w:rPr>
+          <w:rFonts w:ascii="Arial" w:hAnsi="Arial" w:cs="Arial"/>
+          <w:color w:val="000000" w:themeColor="text1"/>
+          <w:sz w:val="24"/>
+          <w:szCs w:val="24"/>
+        </w:rPr>
+      </w:pPr>
+      <w:r>
+        <w:rPr/>
       </w:r>
     </w:p>
     <w:p>

--- a/Trabalho de conclusao - Engenheiro de Qualidade de software cópia.docx
+++ b/Trabalho de conclusao - Engenheiro de Qualidade de software cópia.docx
@@ -3290,14 +3290,9 @@
       <w:pPr>
         <w:pStyle w:val="ListParagraph"/>
         <w:ind w:hanging="0"/>
-        <w:rPr>
-          <w:rFonts w:ascii="Arial" w:hAnsi="Arial" w:cs="Arial"/>
-          <w:color w:val="000000" w:themeColor="text1"/>
-          <w:sz w:val="24"/>
-          <w:szCs w:val="24"/>
-        </w:rPr>
-      </w:pPr>
-      <w:hyperlink r:id="rId10">
+        <w:rPr/>
+      </w:pPr>
+      <w:hyperlink r:id="rId9">
         <w:r>
           <w:rPr>
             <w:rStyle w:val="LinkdaInternet"/>
@@ -3365,7 +3360,7 @@
           <w:szCs w:val="24"/>
         </w:rPr>
       </w:pPr>
-      <w:hyperlink r:id="rId12">
+      <w:hyperlink r:id="rId11">
         <w:r>
           <w:rPr>
             <w:rStyle w:val="LinkdaInternet"/>
@@ -3531,6 +3526,40 @@
     <w:p>
       <w:pPr>
         <w:pStyle w:val="ListParagraph"/>
+        <w:rPr>
+          <w:rFonts w:ascii="Arial" w:hAnsi="Arial" w:cs="Arial"/>
+          <w:color w:val="000000" w:themeColor="text1"/>
+          <w:sz w:val="24"/>
+          <w:szCs w:val="24"/>
+        </w:rPr>
+      </w:pPr>
+      <w:r>
+        <w:rPr>
+          <w:rFonts w:cs="Arial" w:ascii="Arial" w:hAnsi="Arial"/>
+          <w:color w:val="000000" w:themeColor="text1"/>
+          <w:sz w:val="24"/>
+          <w:szCs w:val="24"/>
+        </w:rPr>
+        <w:t>https://github.com/LLinden/TCC-EBAC/blob/main/USs/US005%20-%20Painel%20Minha%20Conta.odt</w:t>
+      </w:r>
+    </w:p>
+    <w:p>
+      <w:pPr>
+        <w:pStyle w:val="ListParagraph"/>
+        <w:rPr>
+          <w:rFonts w:ascii="Arial" w:hAnsi="Arial" w:cs="Arial"/>
+          <w:color w:val="000000" w:themeColor="text1"/>
+          <w:sz w:val="24"/>
+          <w:szCs w:val="24"/>
+        </w:rPr>
+      </w:pPr>
+      <w:r>
+        <w:rPr/>
+      </w:r>
+    </w:p>
+    <w:p>
+      <w:pPr>
+        <w:pStyle w:val="ListParagraph"/>
         <w:numPr>
           <w:ilvl w:val="1"/>
           <w:numId w:val="2"/>
@@ -3550,6 +3579,34 @@
           <w:szCs w:val="24"/>
         </w:rPr>
         <w:t>Meus Pedidos</w:t>
+      </w:r>
+    </w:p>
+    <w:p>
+      <w:pPr>
+        <w:pStyle w:val="ListParagraph"/>
+        <w:rPr>
+          <w:rFonts w:ascii="Arial" w:hAnsi="Arial" w:cs="Arial"/>
+          <w:color w:val="000000" w:themeColor="text1"/>
+          <w:sz w:val="24"/>
+          <w:szCs w:val="24"/>
+        </w:rPr>
+      </w:pPr>
+      <w:r>
+        <w:rPr/>
+      </w:r>
+    </w:p>
+    <w:p>
+      <w:pPr>
+        <w:pStyle w:val="ListParagraph"/>
+        <w:rPr>
+          <w:rFonts w:ascii="Arial" w:hAnsi="Arial" w:cs="Arial"/>
+          <w:color w:val="000000" w:themeColor="text1"/>
+          <w:sz w:val="24"/>
+          <w:szCs w:val="24"/>
+        </w:rPr>
+      </w:pPr>
+      <w:r>
+        <w:rPr/>
       </w:r>
     </w:p>
     <w:p>
@@ -4388,7 +4445,7 @@
         </w:rPr>
         <w:t xml:space="preserve">: </w:t>
       </w:r>
-      <w:hyperlink r:id="rId13">
+      <w:hyperlink r:id="rId12">
         <w:r>
           <w:rPr>
             <w:rStyle w:val="LinkdaInternet"/>
@@ -4434,7 +4491,7 @@
         </w:rPr>
         <w:t xml:space="preserve">: </w:t>
       </w:r>
-      <w:hyperlink r:id="rId14">
+      <w:hyperlink r:id="rId13">
         <w:r>
           <w:rPr>
             <w:rStyle w:val="LinkdaInternet"/>
@@ -5022,7 +5079,7 @@
                     </pic:cNvPicPr>
                   </pic:nvPicPr>
                   <pic:blipFill>
-                    <a:blip r:embed="rId15"/>
+                    <a:blip r:embed="rId14"/>
                     <a:stretch>
                       <a:fillRect/>
                     </a:stretch>

--- a/Trabalho de conclusao - Engenheiro de Qualidade de software cópia.docx
+++ b/Trabalho de conclusao - Engenheiro de Qualidade de software cópia.docx
@@ -3592,7 +3592,13 @@
         </w:rPr>
       </w:pPr>
       <w:r>
-        <w:rPr/>
+        <w:rPr>
+          <w:rFonts w:cs="Arial" w:ascii="Arial" w:hAnsi="Arial"/>
+          <w:color w:val="000000" w:themeColor="text1"/>
+          <w:sz w:val="24"/>
+          <w:szCs w:val="24"/>
+        </w:rPr>
+        <w:t>https://github.com/LLinden/TCC-EBAC/blob/main/USs/US006%20-%20Meus%20Pedidos.odt</w:t>
       </w:r>
     </w:p>
     <w:p>
@@ -3631,6 +3637,34 @@
           <w:szCs w:val="24"/>
         </w:rPr>
         <w:t>Endereços</w:t>
+      </w:r>
+    </w:p>
+    <w:p>
+      <w:pPr>
+        <w:pStyle w:val="ListParagraph"/>
+        <w:rPr>
+          <w:rFonts w:ascii="Arial" w:hAnsi="Arial" w:cs="Arial"/>
+          <w:color w:val="000000" w:themeColor="text1"/>
+          <w:sz w:val="24"/>
+          <w:szCs w:val="24"/>
+        </w:rPr>
+      </w:pPr>
+      <w:r>
+        <w:rPr/>
+      </w:r>
+    </w:p>
+    <w:p>
+      <w:pPr>
+        <w:pStyle w:val="ListParagraph"/>
+        <w:rPr>
+          <w:rFonts w:ascii="Arial" w:hAnsi="Arial" w:cs="Arial"/>
+          <w:color w:val="000000" w:themeColor="text1"/>
+          <w:sz w:val="24"/>
+          <w:szCs w:val="24"/>
+        </w:rPr>
+      </w:pPr>
+      <w:r>
+        <w:rPr/>
       </w:r>
     </w:p>
     <w:p>

--- a/Trabalho de conclusao - Engenheiro de Qualidade de software cópia.docx
+++ b/Trabalho de conclusao - Engenheiro de Qualidade de software cópia.docx
@@ -3650,7 +3650,13 @@
         </w:rPr>
       </w:pPr>
       <w:r>
-        <w:rPr/>
+        <w:rPr>
+          <w:rFonts w:cs="Arial" w:ascii="Arial" w:hAnsi="Arial"/>
+          <w:color w:val="000000" w:themeColor="text1"/>
+          <w:sz w:val="24"/>
+          <w:szCs w:val="24"/>
+        </w:rPr>
+        <w:t>https://github.com/LLinden/TCC-EBAC/blob/main/USs/US007%20-%20Endere%C3%A7os.odt</w:t>
       </w:r>
     </w:p>
     <w:p>
@@ -3694,25 +3700,48 @@
     <w:p>
       <w:pPr>
         <w:pStyle w:val="ListParagraph"/>
+        <w:rPr>
+          <w:rFonts w:ascii="Arial" w:hAnsi="Arial" w:cs="Arial"/>
+          <w:color w:val="000000" w:themeColor="text1"/>
+          <w:sz w:val="24"/>
+          <w:szCs w:val="24"/>
+        </w:rPr>
+      </w:pPr>
+      <w:r>
+        <w:rPr/>
+      </w:r>
+    </w:p>
+    <w:p>
+      <w:pPr>
+        <w:pStyle w:val="ListParagraph"/>
+        <w:rPr>
+          <w:rFonts w:ascii="Arial" w:hAnsi="Arial" w:cs="Arial"/>
+          <w:color w:val="000000" w:themeColor="text1"/>
+          <w:sz w:val="24"/>
+          <w:szCs w:val="24"/>
+        </w:rPr>
+      </w:pPr>
+      <w:r>
+        <w:rPr/>
+      </w:r>
+    </w:p>
+    <w:p>
+      <w:pPr>
+        <w:pStyle w:val="ListParagraph"/>
         <w:numPr>
           <w:ilvl w:val="0"/>
-          <w:numId w:val="2"/>
+          <w:numId w:val="0"/>
         </w:numPr>
-        <w:rPr>
-          <w:rFonts w:ascii="Arial" w:hAnsi="Arial" w:cs="Arial"/>
-          <w:color w:val="000000" w:themeColor="text1"/>
-          <w:sz w:val="24"/>
-          <w:szCs w:val="24"/>
-        </w:rPr>
-      </w:pPr>
-      <w:r>
-        <w:rPr>
-          <w:rFonts w:cs="Arial" w:ascii="Arial" w:hAnsi="Arial"/>
-          <w:color w:val="000000" w:themeColor="text1"/>
-          <w:sz w:val="24"/>
-          <w:szCs w:val="24"/>
-        </w:rPr>
-        <w:t>Referência: Módulo 8</w:t>
+        <w:ind w:left="720" w:hanging="0"/>
+        <w:rPr>
+          <w:rFonts w:ascii="Arial" w:hAnsi="Arial" w:cs="Arial"/>
+          <w:color w:val="000000" w:themeColor="text1"/>
+          <w:sz w:val="24"/>
+          <w:szCs w:val="24"/>
+        </w:rPr>
+      </w:pPr>
+      <w:r>
+        <w:rPr/>
       </w:r>
     </w:p>
     <w:p>

--- a/Trabalho de conclusao - Engenheiro de Qualidade de software cópia.docx
+++ b/Trabalho de conclusao - Engenheiro de Qualidade de software cópia.docx
@@ -3708,7 +3708,13 @@
         </w:rPr>
       </w:pPr>
       <w:r>
-        <w:rPr/>
+        <w:rPr>
+          <w:rFonts w:cs="Arial" w:ascii="Arial" w:hAnsi="Arial"/>
+          <w:color w:val="000000" w:themeColor="text1"/>
+          <w:sz w:val="24"/>
+          <w:szCs w:val="24"/>
+        </w:rPr>
+        <w:t>https://github.com/LLinden/TCC-EBAC/blob/main/USs/US008%20-%20Detalhes%20da%20Conta.odt</w:t>
       </w:r>
     </w:p>
     <w:p>

--- a/Trabalho de conclusao - Engenheiro de Qualidade de software cópia.docx
+++ b/Trabalho de conclusao - Engenheiro de Qualidade de software cópia.docx
@@ -3752,15 +3752,6 @@
     </w:p>
     <w:p>
       <w:pPr>
-        <w:pStyle w:val="Normal"/>
-        <w:rPr/>
-      </w:pPr>
-      <w:r>
-        <w:rPr/>
-      </w:r>
-    </w:p>
-    <w:p>
-      <w:pPr>
         <w:pStyle w:val="Ttulo2"/>
         <w:numPr>
           <w:ilvl w:val="1"/>
@@ -3778,6 +3769,279 @@
         <w:t>Casos de testes</w:t>
       </w:r>
       <w:bookmarkEnd w:id="6"/>
+    </w:p>
+    <w:p>
+      <w:pPr>
+        <w:pStyle w:val="ListParagraph"/>
+        <w:numPr>
+          <w:ilvl w:val="0"/>
+          <w:numId w:val="0"/>
+        </w:numPr>
+        <w:ind w:hanging="0"/>
+        <w:rPr>
+          <w:rFonts w:ascii="Arial" w:hAnsi="Arial" w:cs="Arial"/>
+          <w:color w:val="000000" w:themeColor="text1"/>
+          <w:sz w:val="24"/>
+          <w:szCs w:val="24"/>
+        </w:rPr>
+      </w:pPr>
+      <w:r>
+        <w:rPr>
+          <w:rFonts w:cs="Arial" w:ascii="Arial" w:hAnsi="Arial"/>
+          <w:color w:val="000000" w:themeColor="text1"/>
+          <w:sz w:val="24"/>
+          <w:szCs w:val="24"/>
+        </w:rPr>
+        <w:t>Catálogo de Produtos</w:t>
+      </w:r>
+    </w:p>
+    <w:p>
+      <w:pPr>
+        <w:pStyle w:val="ListParagraph"/>
+        <w:ind w:hanging="0"/>
+        <w:rPr>
+          <w:rFonts w:ascii="Arial" w:hAnsi="Arial" w:cs="Arial"/>
+          <w:color w:val="000000" w:themeColor="text1"/>
+          <w:sz w:val="24"/>
+          <w:szCs w:val="24"/>
+        </w:rPr>
+      </w:pPr>
+      <w:r>
+        <w:rPr/>
+      </w:r>
+    </w:p>
+    <w:p>
+      <w:pPr>
+        <w:pStyle w:val="ListParagraph"/>
+        <w:ind w:hanging="0"/>
+        <w:rPr>
+          <w:rFonts w:ascii="Arial" w:hAnsi="Arial" w:cs="Arial"/>
+          <w:color w:val="000000" w:themeColor="text1"/>
+          <w:sz w:val="24"/>
+          <w:szCs w:val="24"/>
+        </w:rPr>
+      </w:pPr>
+      <w:r>
+        <w:rPr/>
+      </w:r>
+    </w:p>
+    <w:p>
+      <w:pPr>
+        <w:pStyle w:val="ListParagraph"/>
+        <w:numPr>
+          <w:ilvl w:val="0"/>
+          <w:numId w:val="0"/>
+        </w:numPr>
+        <w:ind w:hanging="0"/>
+        <w:rPr>
+          <w:rFonts w:ascii="Arial" w:hAnsi="Arial" w:cs="Arial"/>
+          <w:color w:val="000000" w:themeColor="text1"/>
+          <w:sz w:val="24"/>
+          <w:szCs w:val="24"/>
+        </w:rPr>
+      </w:pPr>
+      <w:r>
+        <w:rPr>
+          <w:rFonts w:cs="Arial" w:ascii="Arial" w:hAnsi="Arial"/>
+          <w:color w:val="000000" w:themeColor="text1"/>
+          <w:sz w:val="24"/>
+          <w:szCs w:val="24"/>
+        </w:rPr>
+        <w:t>Painel Minha Conta</w:t>
+      </w:r>
+    </w:p>
+    <w:p>
+      <w:pPr>
+        <w:pStyle w:val="ListParagraph"/>
+        <w:ind w:hanging="0"/>
+        <w:rPr>
+          <w:rFonts w:ascii="Arial" w:hAnsi="Arial" w:cs="Arial"/>
+          <w:color w:val="000000" w:themeColor="text1"/>
+          <w:sz w:val="24"/>
+          <w:szCs w:val="24"/>
+        </w:rPr>
+      </w:pPr>
+      <w:r>
+        <w:rPr/>
+      </w:r>
+    </w:p>
+    <w:p>
+      <w:pPr>
+        <w:pStyle w:val="ListParagraph"/>
+        <w:ind w:hanging="0"/>
+        <w:rPr>
+          <w:rFonts w:ascii="Arial" w:hAnsi="Arial" w:cs="Arial"/>
+          <w:color w:val="000000" w:themeColor="text1"/>
+          <w:sz w:val="24"/>
+          <w:szCs w:val="24"/>
+        </w:rPr>
+      </w:pPr>
+      <w:r>
+        <w:rPr/>
+      </w:r>
+    </w:p>
+    <w:p>
+      <w:pPr>
+        <w:pStyle w:val="ListParagraph"/>
+        <w:numPr>
+          <w:ilvl w:val="0"/>
+          <w:numId w:val="0"/>
+        </w:numPr>
+        <w:ind w:hanging="0"/>
+        <w:rPr>
+          <w:rFonts w:ascii="Arial" w:hAnsi="Arial" w:cs="Arial"/>
+          <w:color w:val="000000" w:themeColor="text1"/>
+          <w:sz w:val="24"/>
+          <w:szCs w:val="24"/>
+        </w:rPr>
+      </w:pPr>
+      <w:r>
+        <w:rPr>
+          <w:rFonts w:cs="Arial" w:ascii="Arial" w:hAnsi="Arial"/>
+          <w:color w:val="000000" w:themeColor="text1"/>
+          <w:sz w:val="24"/>
+          <w:szCs w:val="24"/>
+        </w:rPr>
+        <w:t>Meus Pedidos</w:t>
+      </w:r>
+    </w:p>
+    <w:p>
+      <w:pPr>
+        <w:pStyle w:val="ListParagraph"/>
+        <w:ind w:hanging="0"/>
+        <w:rPr>
+          <w:rFonts w:ascii="Arial" w:hAnsi="Arial" w:cs="Arial"/>
+          <w:color w:val="000000" w:themeColor="text1"/>
+          <w:sz w:val="24"/>
+          <w:szCs w:val="24"/>
+        </w:rPr>
+      </w:pPr>
+      <w:r>
+        <w:rPr/>
+      </w:r>
+    </w:p>
+    <w:p>
+      <w:pPr>
+        <w:pStyle w:val="ListParagraph"/>
+        <w:ind w:hanging="0"/>
+        <w:rPr>
+          <w:rFonts w:ascii="Arial" w:hAnsi="Arial" w:cs="Arial"/>
+          <w:color w:val="000000" w:themeColor="text1"/>
+          <w:sz w:val="24"/>
+          <w:szCs w:val="24"/>
+        </w:rPr>
+      </w:pPr>
+      <w:r>
+        <w:rPr/>
+      </w:r>
+    </w:p>
+    <w:p>
+      <w:pPr>
+        <w:pStyle w:val="ListParagraph"/>
+        <w:numPr>
+          <w:ilvl w:val="0"/>
+          <w:numId w:val="0"/>
+        </w:numPr>
+        <w:ind w:hanging="0"/>
+        <w:rPr>
+          <w:rFonts w:ascii="Arial" w:hAnsi="Arial" w:cs="Arial"/>
+          <w:color w:val="000000" w:themeColor="text1"/>
+          <w:sz w:val="24"/>
+          <w:szCs w:val="24"/>
+        </w:rPr>
+      </w:pPr>
+      <w:r>
+        <w:rPr>
+          <w:rFonts w:cs="Arial" w:ascii="Arial" w:hAnsi="Arial"/>
+          <w:color w:val="000000" w:themeColor="text1"/>
+          <w:sz w:val="24"/>
+          <w:szCs w:val="24"/>
+        </w:rPr>
+        <w:t>Endereços</w:t>
+      </w:r>
+    </w:p>
+    <w:p>
+      <w:pPr>
+        <w:pStyle w:val="ListParagraph"/>
+        <w:ind w:hanging="0"/>
+        <w:rPr>
+          <w:rFonts w:ascii="Arial" w:hAnsi="Arial" w:cs="Arial"/>
+          <w:color w:val="000000" w:themeColor="text1"/>
+          <w:sz w:val="24"/>
+          <w:szCs w:val="24"/>
+        </w:rPr>
+      </w:pPr>
+      <w:r>
+        <w:rPr/>
+      </w:r>
+    </w:p>
+    <w:p>
+      <w:pPr>
+        <w:pStyle w:val="ListParagraph"/>
+        <w:ind w:hanging="0"/>
+        <w:rPr>
+          <w:rFonts w:ascii="Arial" w:hAnsi="Arial" w:cs="Arial"/>
+          <w:color w:val="000000" w:themeColor="text1"/>
+          <w:sz w:val="24"/>
+          <w:szCs w:val="24"/>
+        </w:rPr>
+      </w:pPr>
+      <w:r>
+        <w:rPr/>
+      </w:r>
+    </w:p>
+    <w:p>
+      <w:pPr>
+        <w:pStyle w:val="ListParagraph"/>
+        <w:numPr>
+          <w:ilvl w:val="0"/>
+          <w:numId w:val="0"/>
+        </w:numPr>
+        <w:ind w:hanging="0"/>
+        <w:rPr>
+          <w:rFonts w:ascii="Arial" w:hAnsi="Arial" w:cs="Arial"/>
+          <w:color w:val="000000" w:themeColor="text1"/>
+          <w:sz w:val="24"/>
+          <w:szCs w:val="24"/>
+        </w:rPr>
+      </w:pPr>
+      <w:r>
+        <w:rPr>
+          <w:rFonts w:cs="Arial" w:ascii="Arial" w:hAnsi="Arial"/>
+          <w:color w:val="000000" w:themeColor="text1"/>
+          <w:sz w:val="24"/>
+          <w:szCs w:val="24"/>
+        </w:rPr>
+        <w:t>Detalhes da Conta</w:t>
+      </w:r>
+    </w:p>
+    <w:p>
+      <w:pPr>
+        <w:pStyle w:val="ListParagraph"/>
+        <w:rPr>
+          <w:rFonts w:ascii="Arial" w:hAnsi="Arial" w:cs="Arial"/>
+          <w:color w:val="000000" w:themeColor="text1"/>
+          <w:sz w:val="24"/>
+          <w:szCs w:val="24"/>
+        </w:rPr>
+      </w:pPr>
+      <w:r>
+        <w:rPr/>
+      </w:r>
+    </w:p>
+    <w:p>
+      <w:pPr>
+        <w:pStyle w:val="ListParagraph"/>
+        <w:rPr>
+          <w:rFonts w:ascii="Arial" w:hAnsi="Arial" w:cs="Arial"/>
+          <w:color w:val="000000" w:themeColor="text1"/>
+          <w:sz w:val="24"/>
+          <w:szCs w:val="24"/>
+        </w:rPr>
+      </w:pPr>
+      <w:r>
+        <w:rPr/>
+      </w:r>
     </w:p>
     <w:p>
       <w:pPr>

--- a/Trabalho de conclusao - Engenheiro de Qualidade de software cópia.docx
+++ b/Trabalho de conclusao - Engenheiro de Qualidade de software cópia.docx
@@ -3807,7 +3807,13 @@
         </w:rPr>
       </w:pPr>
       <w:r>
-        <w:rPr/>
+        <w:rPr>
+          <w:rFonts w:cs="Arial" w:ascii="Arial" w:hAnsi="Arial"/>
+          <w:color w:val="000000" w:themeColor="text1"/>
+          <w:sz w:val="24"/>
+          <w:szCs w:val="24"/>
+        </w:rPr>
+        <w:t>https://github.com/LLinden/TCC-EBAC/blob/main/CTs/CTs%20US004%20-%20Cat%C3%A1logo%20de%20Produtos.feature</w:t>
       </w:r>
     </w:p>
     <w:p>
@@ -3862,7 +3868,13 @@
         </w:rPr>
       </w:pPr>
       <w:r>
-        <w:rPr/>
+        <w:rPr>
+          <w:rFonts w:cs="Arial" w:ascii="Arial" w:hAnsi="Arial"/>
+          <w:color w:val="000000" w:themeColor="text1"/>
+          <w:sz w:val="24"/>
+          <w:szCs w:val="24"/>
+        </w:rPr>
+        <w:t>https://github.com/LLinden/TCC-EBAC/blob/main/CTs/CTs%20US005%20-%20Painel%20Minha%20Conta.feature</w:t>
       </w:r>
     </w:p>
     <w:p>
@@ -3917,7 +3929,13 @@
         </w:rPr>
       </w:pPr>
       <w:r>
-        <w:rPr/>
+        <w:rPr>
+          <w:rFonts w:cs="Arial" w:ascii="Arial" w:hAnsi="Arial"/>
+          <w:color w:val="000000" w:themeColor="text1"/>
+          <w:sz w:val="24"/>
+          <w:szCs w:val="24"/>
+        </w:rPr>
+        <w:t>https://github.com/LLinden/TCC-EBAC/blob/main/CTs/CTs%20US006%20-%20Meus%20Pedidos.feature</w:t>
       </w:r>
     </w:p>
     <w:p>
@@ -3972,7 +3990,13 @@
         </w:rPr>
       </w:pPr>
       <w:r>
-        <w:rPr/>
+        <w:rPr>
+          <w:rFonts w:cs="Arial" w:ascii="Arial" w:hAnsi="Arial"/>
+          <w:color w:val="000000" w:themeColor="text1"/>
+          <w:sz w:val="24"/>
+          <w:szCs w:val="24"/>
+        </w:rPr>
+        <w:t>https://github.com/LLinden/TCC-EBAC/blob/main/CTs/CTs%20US007%20-%20Endere%C3%A7os.feature</w:t>
       </w:r>
     </w:p>
     <w:p>
@@ -4018,12 +4042,8 @@
     <w:p>
       <w:pPr>
         <w:pStyle w:val="ListParagraph"/>
-        <w:rPr>
-          <w:rFonts w:ascii="Arial" w:hAnsi="Arial" w:cs="Arial"/>
-          <w:color w:val="000000" w:themeColor="text1"/>
-          <w:sz w:val="24"/>
-          <w:szCs w:val="24"/>
-        </w:rPr>
+        <w:ind w:hanging="0"/>
+        <w:rPr/>
       </w:pPr>
       <w:r>
         <w:rPr/>

--- a/Trabalho de conclusao - Engenheiro de Qualidade de software cópia.docx
+++ b/Trabalho de conclusao - Engenheiro de Qualidade de software cópia.docx
@@ -4047,6 +4047,7 @@
       </w:pPr>
       <w:r>
         <w:rPr/>
+        <w:t>https://github.com/LLinden/TCC-EBAC/blob/main/CTs/CTs%20US008%20-%20Detalhes%20da%20Conta.feature</w:t>
       </w:r>
     </w:p>
     <w:p>
@@ -4084,7 +4085,7 @@
           <w:sz w:val="24"/>
           <w:szCs w:val="24"/>
         </w:rPr>
-        <w:t xml:space="preserve">Crie pelo menos 4 casos de testes para cada história de usuário, sempre que possível, usando as técnicas de testes (partição de equivalência, valor limite, tabela de decisão etc.). </w:t>
+        <w:t>Identifique quais os casos de teste serão automatizados, sendo ao menos 1 caminho feliz e 1 caminho alternativo.</w:t>
       </w:r>
     </w:p>
     <w:p>
@@ -4092,71 +4093,18 @@
         <w:pStyle w:val="ListParagraph"/>
         <w:numPr>
           <w:ilvl w:val="0"/>
-          <w:numId w:val="2"/>
+          <w:numId w:val="0"/>
         </w:numPr>
-        <w:rPr>
-          <w:rFonts w:ascii="Arial" w:hAnsi="Arial" w:cs="Arial"/>
-          <w:color w:val="000000" w:themeColor="text1"/>
-          <w:sz w:val="24"/>
-          <w:szCs w:val="24"/>
-        </w:rPr>
-      </w:pPr>
-      <w:r>
-        <w:rPr>
-          <w:rFonts w:cs="Arial" w:ascii="Arial" w:hAnsi="Arial"/>
-          <w:color w:val="000000" w:themeColor="text1"/>
-          <w:sz w:val="24"/>
-          <w:szCs w:val="24"/>
-        </w:rPr>
-        <w:t xml:space="preserve">Considere sempre o caminho feliz (fluxo principal) e o caminho alternativo e negativo (fluxo alternativo). Exemplo de cenário negativo: “Ao preencher com usuário e senha inválidos deve exibir uma mensagem de alerta...” </w:t>
-      </w:r>
-    </w:p>
-    <w:p>
-      <w:pPr>
-        <w:pStyle w:val="ListParagraph"/>
-        <w:numPr>
-          <w:ilvl w:val="0"/>
-          <w:numId w:val="2"/>
-        </w:numPr>
-        <w:rPr>
-          <w:rFonts w:ascii="Arial" w:hAnsi="Arial" w:cs="Arial"/>
-          <w:color w:val="000000" w:themeColor="text1"/>
-          <w:sz w:val="24"/>
-          <w:szCs w:val="24"/>
-        </w:rPr>
-      </w:pPr>
-      <w:r>
-        <w:rPr>
-          <w:rFonts w:cs="Arial" w:ascii="Arial" w:hAnsi="Arial"/>
-          <w:color w:val="000000" w:themeColor="text1"/>
-          <w:sz w:val="24"/>
-          <w:szCs w:val="24"/>
-        </w:rPr>
-        <w:t>Identifique quais os casos de teste serão automatizados, sendo ao menos 1 caminho feliz e 1 caminho alternativo.</w:t>
-      </w:r>
-    </w:p>
-    <w:p>
-      <w:pPr>
-        <w:pStyle w:val="ListParagraph"/>
-        <w:numPr>
-          <w:ilvl w:val="0"/>
-          <w:numId w:val="2"/>
-        </w:numPr>
-        <w:rPr>
-          <w:rFonts w:ascii="Arial" w:hAnsi="Arial" w:cs="Arial"/>
-          <w:color w:val="000000" w:themeColor="text1"/>
-          <w:sz w:val="24"/>
-          <w:szCs w:val="24"/>
-        </w:rPr>
-      </w:pPr>
-      <w:r>
-        <w:rPr>
-          <w:rFonts w:cs="Arial" w:ascii="Arial" w:hAnsi="Arial"/>
-          <w:color w:val="000000" w:themeColor="text1"/>
-          <w:sz w:val="24"/>
-          <w:szCs w:val="24"/>
-        </w:rPr>
-        <w:t>Referência: Módulos 4 e 5</w:t>
+        <w:ind w:left="720" w:hanging="0"/>
+        <w:rPr>
+          <w:rFonts w:ascii="Arial" w:hAnsi="Arial" w:cs="Arial"/>
+          <w:color w:val="000000" w:themeColor="text1"/>
+          <w:sz w:val="24"/>
+          <w:szCs w:val="24"/>
+        </w:rPr>
+      </w:pPr>
+      <w:r>
+        <w:rPr/>
       </w:r>
     </w:p>
     <w:p>

--- a/Trabalho de conclusao - Engenheiro de Qualidade de software cópia.docx
+++ b/Trabalho de conclusao - Engenheiro de Qualidade de software cópia.docx
@@ -3285,6 +3285,15 @@
         </w:rPr>
         <w:t xml:space="preserve">[US-0002] – Login na plataforma </w:t>
       </w:r>
+      <w:r>
+        <w:rPr>
+          <w:rFonts w:cs="Arial" w:ascii="Arial" w:hAnsi="Arial"/>
+          <w:color w:val="000000" w:themeColor="text1"/>
+          <w:sz w:val="24"/>
+          <w:szCs w:val="24"/>
+        </w:rPr>
+        <w:t>[Contém cenários que serão automatizados]</w:t>
+      </w:r>
     </w:p>
     <w:p>
       <w:pPr>
@@ -4069,85 +4078,9 @@
         <w:pStyle w:val="ListParagraph"/>
         <w:numPr>
           <w:ilvl w:val="0"/>
-          <w:numId w:val="2"/>
-        </w:numPr>
-        <w:rPr>
-          <w:rFonts w:ascii="Arial" w:hAnsi="Arial" w:cs="Arial"/>
-          <w:color w:val="000000" w:themeColor="text1"/>
-          <w:sz w:val="24"/>
-          <w:szCs w:val="24"/>
-        </w:rPr>
-      </w:pPr>
-      <w:r>
-        <w:rPr>
-          <w:rFonts w:cs="Arial" w:ascii="Arial" w:hAnsi="Arial"/>
-          <w:color w:val="000000" w:themeColor="text1"/>
-          <w:sz w:val="24"/>
-          <w:szCs w:val="24"/>
-        </w:rPr>
-        <w:t>Identifique quais os casos de teste serão automatizados, sendo ao menos 1 caminho feliz e 1 caminho alternativo.</w:t>
-      </w:r>
-    </w:p>
-    <w:p>
-      <w:pPr>
-        <w:pStyle w:val="ListParagraph"/>
-        <w:numPr>
-          <w:ilvl w:val="0"/>
           <w:numId w:val="0"/>
         </w:numPr>
-        <w:ind w:left="720" w:hanging="0"/>
-        <w:rPr>
-          <w:rFonts w:ascii="Arial" w:hAnsi="Arial" w:cs="Arial"/>
-          <w:color w:val="000000" w:themeColor="text1"/>
-          <w:sz w:val="24"/>
-          <w:szCs w:val="24"/>
-        </w:rPr>
-      </w:pPr>
-      <w:r>
-        <w:rPr/>
-      </w:r>
-    </w:p>
-    <w:p>
-      <w:pPr>
-        <w:pStyle w:val="Normal"/>
-        <w:rPr>
-          <w:rFonts w:ascii="Arial" w:hAnsi="Arial" w:cs="Arial"/>
-          <w:color w:val="000000" w:themeColor="text1"/>
-          <w:sz w:val="24"/>
-          <w:szCs w:val="24"/>
-        </w:rPr>
-      </w:pPr>
-      <w:r>
-        <w:rPr>
-          <w:rFonts w:cs="Arial" w:ascii="Arial" w:hAnsi="Arial"/>
-          <w:color w:val="000000" w:themeColor="text1"/>
-          <w:sz w:val="24"/>
-          <w:szCs w:val="24"/>
-        </w:rPr>
-      </w:r>
-    </w:p>
-    <w:p>
-      <w:pPr>
-        <w:pStyle w:val="Normal"/>
-        <w:rPr>
-          <w:rFonts w:ascii="Arial" w:hAnsi="Arial" w:cs="Arial"/>
-          <w:color w:val="000000" w:themeColor="text1"/>
-          <w:sz w:val="24"/>
-          <w:szCs w:val="24"/>
-        </w:rPr>
-      </w:pPr>
-      <w:r>
-        <w:rPr>
-          <w:rFonts w:cs="Arial" w:ascii="Arial" w:hAnsi="Arial"/>
-          <w:color w:val="000000" w:themeColor="text1"/>
-          <w:sz w:val="24"/>
-          <w:szCs w:val="24"/>
-        </w:rPr>
-      </w:r>
-    </w:p>
-    <w:p>
-      <w:pPr>
-        <w:pStyle w:val="Normal"/>
+        <w:ind w:hanging="0"/>
         <w:rPr>
           <w:rFonts w:ascii="Arial" w:hAnsi="Arial" w:cs="Arial"/>
           <w:color w:val="000000" w:themeColor="text1"/>

--- a/Trabalho de conclusao - Engenheiro de Qualidade de software cópia.docx
+++ b/Trabalho de conclusao - Engenheiro de Qualidade de software cópia.docx
@@ -4432,7 +4432,230 @@
     </w:p>
     <w:p>
       <w:pPr>
-        <w:pStyle w:val="Normal"/>
+        <w:pStyle w:val="ListParagraph"/>
+        <w:rPr>
+          <w:rFonts w:ascii="Arial" w:hAnsi="Arial" w:cs="Arial"/>
+          <w:color w:val="000000" w:themeColor="text1"/>
+          <w:sz w:val="24"/>
+          <w:szCs w:val="24"/>
+        </w:rPr>
+      </w:pPr>
+      <w:r>
+        <w:rPr/>
+      </w:r>
+    </w:p>
+    <w:p>
+      <w:pPr>
+        <w:pStyle w:val="ListParagraph"/>
+        <w:rPr>
+          <w:rFonts w:ascii="Arial" w:hAnsi="Arial" w:cs="Arial"/>
+          <w:color w:val="000000" w:themeColor="text1"/>
+          <w:sz w:val="24"/>
+          <w:szCs w:val="24"/>
+        </w:rPr>
+      </w:pPr>
+      <w:r>
+        <w:rPr>
+          <w:rFonts w:cs="Arial" w:ascii="Arial" w:hAnsi="Arial"/>
+          <w:color w:val="000000" w:themeColor="text1"/>
+          <w:sz w:val="24"/>
+          <w:szCs w:val="24"/>
+        </w:rPr>
+        <w:t>Justificativa para escolha do framework Cypress para os testes de UI:</w:t>
+        <w:br/>
+      </w:r>
+    </w:p>
+    <w:p>
+      <w:pPr>
+        <w:pStyle w:val="ListParagraph"/>
+        <w:jc w:val="both"/>
+        <w:rPr/>
+      </w:pPr>
+      <w:r>
+        <w:rPr>
+          <w:rFonts w:cs="Arial" w:ascii="Arial" w:hAnsi="Arial"/>
+          <w:color w:val="000000" w:themeColor="text1"/>
+          <w:sz w:val="24"/>
+          <w:szCs w:val="24"/>
+        </w:rPr>
+        <w:t>1. Características tecnológicas da aplicação: o Cypress foi desenvolvido especificamente para testes de plataformas web, contendo inclusive a possibilidade de realização de testes de componentes do Frontend, caso a equipe deseje incrementar os testes de UI no futuro.</w:t>
+      </w:r>
+    </w:p>
+    <w:p>
+      <w:pPr>
+        <w:pStyle w:val="ListParagraph"/>
+        <w:jc w:val="both"/>
+        <w:rPr/>
+      </w:pPr>
+      <w:r>
+        <w:rPr>
+          <w:rFonts w:cs="Arial" w:ascii="Arial" w:hAnsi="Arial"/>
+          <w:color w:val="000000" w:themeColor="text1"/>
+          <w:sz w:val="24"/>
+          <w:szCs w:val="24"/>
+        </w:rPr>
+        <w:t>2. Composição dos times: considerando as características do portal EBAC-SHOP supõe-se que haja um foco maior no Frontend do que Backend. Assim, seria mais fácil e seguro para os QAs a obtenção de apoio para o desenvolvimento da automação em caso de dúvidas junto aos desenvolvedores de Frontend, que possuem conhecimento em JavaScript (linguagem do Cypress);</w:t>
+      </w:r>
+    </w:p>
+    <w:p>
+      <w:pPr>
+        <w:pStyle w:val="ListParagraph"/>
+        <w:jc w:val="both"/>
+        <w:rPr/>
+      </w:pPr>
+      <w:r>
+        <w:rPr>
+          <w:rFonts w:cs="Arial" w:ascii="Arial" w:hAnsi="Arial"/>
+          <w:color w:val="000000" w:themeColor="text1"/>
+          <w:sz w:val="24"/>
+          <w:szCs w:val="24"/>
+        </w:rPr>
+        <w:t>3. Disponibilidade de material de treinamento e suporte: Cypress é uma ferramenta que vem crescendo no mercado, o que significa que há uma crescente paralela de cursos, artigos e diversos materiais de apoio disponíveis online.</w:t>
+      </w:r>
+    </w:p>
+    <w:p>
+      <w:pPr>
+        <w:pStyle w:val="ListParagraph"/>
+        <w:jc w:val="both"/>
+        <w:rPr/>
+      </w:pPr>
+      <w:r>
+        <w:rPr>
+          <w:rFonts w:cs="Arial" w:ascii="Arial" w:hAnsi="Arial"/>
+          <w:color w:val="000000" w:themeColor="text1"/>
+          <w:sz w:val="24"/>
+          <w:szCs w:val="24"/>
+        </w:rPr>
+        <w:t>4. Extensões: Cypress já possui por padrão uma ferramenta de análise</w:t>
+      </w:r>
+    </w:p>
+    <w:p>
+      <w:pPr>
+        <w:pStyle w:val="ListParagraph"/>
+        <w:jc w:val="both"/>
+        <w:rPr/>
+      </w:pPr>
+      <w:r>
+        <w:rPr>
+          <w:rFonts w:cs="Arial" w:ascii="Arial" w:hAnsi="Arial"/>
+          <w:color w:val="000000" w:themeColor="text1"/>
+          <w:sz w:val="24"/>
+          <w:szCs w:val="24"/>
+        </w:rPr>
+        <w:t>(Analytics) que facilita a visualização da execução dos testes para</w:t>
+      </w:r>
+    </w:p>
+    <w:p>
+      <w:pPr>
+        <w:pStyle w:val="ListParagraph"/>
+        <w:jc w:val="both"/>
+        <w:rPr/>
+      </w:pPr>
+      <w:r>
+        <w:rPr>
+          <w:rFonts w:cs="Arial" w:ascii="Arial" w:hAnsi="Arial"/>
+          <w:color w:val="000000" w:themeColor="text1"/>
+          <w:sz w:val="24"/>
+          <w:szCs w:val="24"/>
+        </w:rPr>
+        <w:t>stakeholders e possui fácil integração com ferramentas de geração de relatórios. Além disso, pode integrar-se com o Percy, facilitando testes de regressão visual que podem, inclusive, envolver o UX Designer da equipe.</w:t>
+      </w:r>
+    </w:p>
+    <w:p>
+      <w:pPr>
+        <w:pStyle w:val="ListParagraph"/>
+        <w:jc w:val="both"/>
+        <w:rPr>
+          <w:rFonts w:ascii="Arial" w:hAnsi="Arial" w:cs="Arial"/>
+          <w:color w:val="000000" w:themeColor="text1"/>
+          <w:sz w:val="24"/>
+          <w:szCs w:val="24"/>
+        </w:rPr>
+      </w:pPr>
+      <w:r>
+        <w:rPr/>
+      </w:r>
+    </w:p>
+    <w:p>
+      <w:pPr>
+        <w:pStyle w:val="ListParagraph"/>
+        <w:jc w:val="both"/>
+        <w:rPr/>
+      </w:pPr>
+      <w:r>
+        <w:rPr>
+          <w:rFonts w:cs="Arial" w:ascii="Arial" w:hAnsi="Arial"/>
+          <w:color w:val="000000" w:themeColor="text1"/>
+          <w:sz w:val="24"/>
+          <w:szCs w:val="24"/>
+        </w:rPr>
+        <w:t>Comparativo entre outros framewoks:</w:t>
+      </w:r>
+    </w:p>
+    <w:p>
+      <w:pPr>
+        <w:pStyle w:val="ListParagraph"/>
+        <w:jc w:val="both"/>
+        <w:rPr>
+          <w:rFonts w:ascii="Arial" w:hAnsi="Arial" w:cs="Arial"/>
+          <w:color w:val="000000" w:themeColor="text1"/>
+          <w:sz w:val="24"/>
+          <w:szCs w:val="24"/>
+        </w:rPr>
+      </w:pPr>
+      <w:r>
+        <w:rPr/>
+        <w:drawing>
+          <wp:anchor behindDoc="0" distT="0" distB="0" distL="0" distR="0" simplePos="0" locked="0" layoutInCell="0" allowOverlap="1" relativeHeight="4">
+            <wp:simplePos x="0" y="0"/>
+            <wp:positionH relativeFrom="column">
+              <wp:align>center</wp:align>
+            </wp:positionH>
+            <wp:positionV relativeFrom="paragraph">
+              <wp:posOffset>635</wp:posOffset>
+            </wp:positionV>
+            <wp:extent cx="4942840" cy="2983230"/>
+            <wp:effectExtent l="0" t="0" r="0" b="0"/>
+            <wp:wrapSquare wrapText="largest"/>
+            <wp:docPr id="2" name="Figura1" descr=""/>
+            <wp:cNvGraphicFramePr>
+              <a:graphicFrameLocks xmlns:a="http://schemas.openxmlformats.org/drawingml/2006/main" noChangeAspect="1"/>
+            </wp:cNvGraphicFramePr>
+            <a:graphic xmlns:a="http://schemas.openxmlformats.org/drawingml/2006/main">
+              <a:graphicData uri="http://schemas.openxmlformats.org/drawingml/2006/picture">
+                <pic:pic xmlns:pic="http://schemas.openxmlformats.org/drawingml/2006/picture">
+                  <pic:nvPicPr>
+                    <pic:cNvPr id="2" name="Figura1" descr=""/>
+                    <pic:cNvPicPr>
+                      <a:picLocks noChangeAspect="1" noChangeArrowheads="1"/>
+                    </pic:cNvPicPr>
+                  </pic:nvPicPr>
+                  <pic:blipFill>
+                    <a:blip r:embed="rId12"/>
+                    <a:stretch>
+                      <a:fillRect/>
+                    </a:stretch>
+                  </pic:blipFill>
+                  <pic:spPr bwMode="auto">
+                    <a:xfrm>
+                      <a:off x="0" y="0"/>
+                      <a:ext cx="4942840" cy="2983230"/>
+                    </a:xfrm>
+                    <a:prstGeom prst="rect">
+                      <a:avLst/>
+                    </a:prstGeom>
+                  </pic:spPr>
+                </pic:pic>
+              </a:graphicData>
+            </a:graphic>
+          </wp:anchor>
+        </w:drawing>
+      </w:r>
+    </w:p>
+    <w:p>
+      <w:pPr>
+        <w:pStyle w:val="Normal"/>
+        <w:jc w:val="both"/>
         <w:rPr>
           <w:rFonts w:ascii="Arial" w:hAnsi="Arial" w:cs="Arial"/>
           <w:color w:val="000000" w:themeColor="text1"/>
@@ -4679,7 +4902,7 @@
         </w:rPr>
         <w:t xml:space="preserve">: </w:t>
       </w:r>
-      <w:hyperlink r:id="rId12">
+      <w:hyperlink r:id="rId13">
         <w:r>
           <w:rPr>
             <w:rStyle w:val="LinkdaInternet"/>
@@ -4725,7 +4948,7 @@
         </w:rPr>
         <w:t xml:space="preserve">: </w:t>
       </w:r>
-      <w:hyperlink r:id="rId13">
+      <w:hyperlink r:id="rId14">
         <w:r>
           <w:rPr>
             <w:rStyle w:val="LinkdaInternet"/>
@@ -5299,7 +5522,7 @@
           <wp:inline distT="0" distB="0" distL="0" distR="0">
             <wp:extent cx="3837940" cy="1473835"/>
             <wp:effectExtent l="0" t="0" r="0" b="0"/>
-            <wp:docPr id="2" name="Imagem 3" descr="Interface gráfica do usuário, Aplicativo&#10;&#10;Descrição gerada automaticamente"/>
+            <wp:docPr id="3" name="Imagem 3" descr="Interface gráfica do usuário, Aplicativo&#10;&#10;Descrição gerada automaticamente"/>
             <wp:cNvGraphicFramePr>
               <a:graphicFrameLocks xmlns:a="http://schemas.openxmlformats.org/drawingml/2006/main" noChangeAspect="1"/>
             </wp:cNvGraphicFramePr>
@@ -5307,13 +5530,13 @@
               <a:graphicData uri="http://schemas.openxmlformats.org/drawingml/2006/picture">
                 <pic:pic xmlns:pic="http://schemas.openxmlformats.org/drawingml/2006/picture">
                   <pic:nvPicPr>
-                    <pic:cNvPr id="2" name="Imagem 3" descr="Interface gráfica do usuário, Aplicativo&#10;&#10;Descrição gerada automaticamente"/>
+                    <pic:cNvPr id="3" name="Imagem 3" descr="Interface gráfica do usuário, Aplicativo&#10;&#10;Descrição gerada automaticamente"/>
                     <pic:cNvPicPr>
                       <a:picLocks noChangeAspect="1" noChangeArrowheads="1"/>
                     </pic:cNvPicPr>
                   </pic:nvPicPr>
                   <pic:blipFill>
-                    <a:blip r:embed="rId14"/>
+                    <a:blip r:embed="rId15"/>
                     <a:stretch>
                       <a:fillRect/>
                     </a:stretch>
